--- a/PJ1-Report-PetersonJ.docx
+++ b/PJ1-Report-PetersonJ.docx
@@ -248,7 +248,7 @@
           <w:color w:val="000000" w:themeColor="text1"/>
         </w:rPr>
         <w:drawing>
-          <wp:inline distT="0" distB="0" distL="0" distR="0" wp14:anchorId="456DF605" wp14:editId="32E0E79D">
+          <wp:inline distT="0" distB="0" distL="0" distR="0" wp14:anchorId="456DF605" wp14:editId="52DB1841">
             <wp:extent cx="5486400" cy="4389120"/>
             <wp:effectExtent l="0" t="0" r="0" b="5080"/>
             <wp:docPr id="2127338514" name="Picture 1"/>
@@ -315,19 +315,7 @@
         <w:rPr>
           <w:color w:val="000000" w:themeColor="text1"/>
         </w:rPr>
-        <w:t xml:space="preserve"> scan as given in “</w:t>
-      </w:r>
-      <w:r>
-        <w:rPr>
-          <w:color w:val="000000" w:themeColor="text1"/>
-        </w:rPr>
-        <w:t>Prefix Sums and Their Applications</w:t>
-      </w:r>
-      <w:r>
-        <w:rPr>
-          <w:color w:val="000000" w:themeColor="text1"/>
-        </w:rPr>
-        <w:t xml:space="preserve">” by Guy </w:t>
+        <w:t xml:space="preserve"> scan as given in “Prefix Sums and Their Applications” by Guy </w:t>
       </w:r>
       <w:proofErr w:type="spellStart"/>
       <w:r>
@@ -435,19 +423,7 @@
         <w:rPr>
           <w:color w:val="000000" w:themeColor="text1"/>
         </w:rPr>
-        <w:t>Part</w:t>
-      </w:r>
-      <w:r>
-        <w:rPr>
-          <w:color w:val="000000" w:themeColor="text1"/>
-        </w:rPr>
-        <w:t xml:space="preserve"> </w:t>
-      </w:r>
-      <w:r>
-        <w:rPr>
-          <w:color w:val="000000" w:themeColor="text1"/>
-        </w:rPr>
-        <w:t>2</w:t>
+        <w:t>Part 2</w:t>
       </w:r>
       <w:r>
         <w:rPr>
@@ -470,23 +446,7 @@
           <w:iCs/>
           <w:color w:val="000000" w:themeColor="text1"/>
         </w:rPr>
-        <w:t>Now that you have a working and, hopefully, efficient parallel implementation of prefix scan, try changing the amount of loops the operator does to 10 (-l 10) and plot the same graph as before. What happened and why? Vary the -l argument and find the inflexion point, where sequential and parallel elapsed times meet (does not have to be exact, just somewhat similar). Why can changing this number make the sequential version faster than the parallel? What is the most important characteristic of it that makes this happen? Argue this in a general way, as if different -l parameters were different operators, after</w:t>
-      </w:r>
-      <w:r>
-        <w:rPr>
-          <w:i/>
-          <w:iCs/>
-          <w:color w:val="000000" w:themeColor="text1"/>
-        </w:rPr>
-        <w:t xml:space="preserve"> </w:t>
-      </w:r>
-      <w:r>
-        <w:rPr>
-          <w:i/>
-          <w:iCs/>
-          <w:color w:val="000000" w:themeColor="text1"/>
-        </w:rPr>
-        <w:t>all, the -l parameter is just a way to quickly create an operator that does something different.</w:t>
+        <w:t>Now that you have a working and, hopefully, efficient parallel implementation of prefix scan, try changing the amount of loops the operator does to 10 (-l 10) and plot the same graph as before. What happened and why? Vary the -l argument and find the inflexion point, where sequential and parallel elapsed times meet (does not have to be exact, just somewhat similar). Why can changing this number make the sequential version faster than the parallel? What is the most important characteristic of it that makes this happen? Argue this in a general way, as if different -l parameters were different operators, after all, the -l parameter is just a way to quickly create an operator that does something different.</w:t>
       </w:r>
     </w:p>
     <w:p>
@@ -570,7 +530,7 @@
         </w:rPr>
         <w:lastRenderedPageBreak/>
         <w:drawing>
-          <wp:anchor distT="0" distB="0" distL="114300" distR="114300" simplePos="0" relativeHeight="251663360" behindDoc="0" locked="0" layoutInCell="1" allowOverlap="1" wp14:anchorId="446234F9" wp14:editId="5FD6855D">
+          <wp:anchor distT="0" distB="0" distL="114300" distR="114300" simplePos="0" relativeHeight="251663360" behindDoc="0" locked="0" layoutInCell="1" allowOverlap="1" wp14:anchorId="446234F9" wp14:editId="7E991C2E">
             <wp:simplePos x="0" y="0"/>
             <wp:positionH relativeFrom="margin">
               <wp:posOffset>113665</wp:posOffset>
@@ -631,7 +591,7 @@
           <w:color w:val="000000" w:themeColor="text1"/>
         </w:rPr>
         <w:drawing>
-          <wp:anchor distT="0" distB="0" distL="114300" distR="114300" simplePos="0" relativeHeight="251662336" behindDoc="0" locked="0" layoutInCell="1" allowOverlap="1" wp14:anchorId="50F9919E" wp14:editId="7D52781A">
+          <wp:anchor distT="0" distB="0" distL="114300" distR="114300" simplePos="0" relativeHeight="251662336" behindDoc="0" locked="0" layoutInCell="1" allowOverlap="1" wp14:anchorId="50F9919E" wp14:editId="20C34775">
             <wp:simplePos x="0" y="0"/>
             <wp:positionH relativeFrom="margin">
               <wp:posOffset>113752</wp:posOffset>
@@ -743,31 +703,7 @@
         <w:rPr>
           <w:color w:val="000000" w:themeColor="text1"/>
         </w:rPr>
-        <w:t>Step</w:t>
-      </w:r>
-      <w:r>
-        <w:rPr>
-          <w:color w:val="000000" w:themeColor="text1"/>
-        </w:rPr>
-        <w:t xml:space="preserve"> </w:t>
-      </w:r>
-      <w:r>
-        <w:rPr>
-          <w:color w:val="000000" w:themeColor="text1"/>
-        </w:rPr>
-        <w:t>3</w:t>
-      </w:r>
-      <w:r>
-        <w:rPr>
-          <w:color w:val="000000" w:themeColor="text1"/>
-        </w:rPr>
-        <w:t xml:space="preserve">: </w:t>
-      </w:r>
-      <w:r>
-        <w:rPr>
-          <w:color w:val="000000" w:themeColor="text1"/>
-        </w:rPr>
-        <w:t>Barrier Implementation</w:t>
+        <w:t>Step 3: Barrier Implementation</w:t>
       </w:r>
     </w:p>
     <w:p>
@@ -958,7 +894,7 @@
         </w:rPr>
         <w:lastRenderedPageBreak/>
         <w:drawing>
-          <wp:anchor distT="0" distB="0" distL="114300" distR="114300" simplePos="0" relativeHeight="251664384" behindDoc="0" locked="0" layoutInCell="1" allowOverlap="1" wp14:anchorId="73CFE2ED" wp14:editId="4D3AB629">
+          <wp:anchor distT="0" distB="0" distL="114300" distR="114300" simplePos="0" relativeHeight="251664384" behindDoc="0" locked="0" layoutInCell="1" allowOverlap="1" wp14:anchorId="73CFE2ED" wp14:editId="2CDC76B8">
             <wp:simplePos x="0" y="0"/>
             <wp:positionH relativeFrom="column">
               <wp:posOffset>-548</wp:posOffset>
@@ -1050,94 +986,80 @@
         <w:rPr>
           <w:color w:val="000000" w:themeColor="text1"/>
         </w:rPr>
-        <w:t xml:space="preserve"> platform and underlying virtualized and physical </w:t>
+        <w:t xml:space="preserve"> platform and underlying virtualized and physical hardware to optimize to this level.</w:t>
+      </w:r>
+    </w:p>
+    <w:p>
+      <w:pPr>
+        <w:rPr>
+          <w:color w:val="000000" w:themeColor="text1"/>
+        </w:rPr>
+      </w:pPr>
+      <w:r>
+        <w:rPr>
+          <w:color w:val="000000" w:themeColor="text1"/>
+        </w:rPr>
+        <w:t>Pathological use case for a tree-based structure like utilized in mine is when we want to reduce memory contention and have a O(</w:t>
       </w:r>
       <w:proofErr w:type="spellStart"/>
       <w:r>
         <w:rPr>
           <w:color w:val="000000" w:themeColor="text1"/>
         </w:rPr>
-        <w:t xml:space="preserve">hardware </w:t>
+        <w:t>logn</w:t>
       </w:r>
       <w:proofErr w:type="spellEnd"/>
       <w:r>
         <w:rPr>
           <w:color w:val="000000" w:themeColor="text1"/>
         </w:rPr>
-        <w:t>to optimize to this level.</w:t>
-      </w:r>
-    </w:p>
-    <w:p>
-      <w:pPr>
-        <w:rPr>
-          <w:color w:val="000000" w:themeColor="text1"/>
-        </w:rPr>
-      </w:pPr>
-      <w:r>
-        <w:rPr>
-          <w:color w:val="000000" w:themeColor="text1"/>
-        </w:rPr>
-        <w:t>Pathological use case for a tree-based structure like utilized in mine is when we want to reduce memory contention and have a O(</w:t>
+        <w:t>) complexity for updating all barriers (as opposed to an O(n) complexity for an array-based structure). Use case for a counter is when the threads are expected to complete at varying times and thus you are less worried about contention on updating a single counter item in memory.</w:t>
+      </w:r>
+    </w:p>
+    <w:p>
+      <w:pPr>
+        <w:rPr>
+          <w:color w:val="000000" w:themeColor="text1"/>
+        </w:rPr>
+      </w:pPr>
+      <w:r>
+        <w:rPr>
+          <w:color w:val="000000" w:themeColor="text1"/>
+        </w:rPr>
+        <w:t xml:space="preserve">One can see in the graph above that the graph above that my implementation starts to be more efficient than the </w:t>
+      </w:r>
+      <w:r>
+        <w:rPr>
+          <w:color w:val="000000" w:themeColor="text1"/>
+        </w:rPr>
+        <w:t xml:space="preserve">sequential implementation around 300-320 loops in the </w:t>
       </w:r>
       <w:proofErr w:type="spellStart"/>
       <w:r>
         <w:rPr>
           <w:color w:val="000000" w:themeColor="text1"/>
         </w:rPr>
-        <w:t>logn</w:t>
+        <w:t>scan_operator</w:t>
       </w:r>
       <w:proofErr w:type="spellEnd"/>
       <w:r>
         <w:rPr>
           <w:color w:val="000000" w:themeColor="text1"/>
         </w:rPr>
-        <w:t>) complexity for updating all barriers (as opposed to an O(n) complexity for an array-based structure). Use case for a counter is when the threads are expected to complete at varying times and thus you are less worried about contention on updating a single counter item in memory.</w:t>
-      </w:r>
-    </w:p>
-    <w:p>
-      <w:pPr>
-        <w:rPr>
-          <w:color w:val="000000" w:themeColor="text1"/>
-        </w:rPr>
-      </w:pPr>
-      <w:r>
-        <w:rPr>
-          <w:color w:val="000000" w:themeColor="text1"/>
-        </w:rPr>
-        <w:t xml:space="preserve">One can see in the graph above that the graph above that my implementation starts to be more efficient than the </w:t>
-      </w:r>
-      <w:r>
-        <w:rPr>
-          <w:color w:val="000000" w:themeColor="text1"/>
-        </w:rPr>
-        <w:t xml:space="preserve">sequential implementation around 300-320 loops in the </w:t>
+        <w:t xml:space="preserve">. This is slightly less efficient than </w:t>
       </w:r>
       <w:proofErr w:type="spellStart"/>
       <w:r>
         <w:rPr>
           <w:color w:val="000000" w:themeColor="text1"/>
         </w:rPr>
-        <w:t>scan_operator</w:t>
+        <w:t>pthread</w:t>
       </w:r>
       <w:proofErr w:type="spellEnd"/>
       <w:r>
         <w:rPr>
           <w:color w:val="000000" w:themeColor="text1"/>
         </w:rPr>
-        <w:t xml:space="preserve">. This is slightly less efficient than </w:t>
-      </w:r>
-      <w:proofErr w:type="spellStart"/>
-      <w:r>
-        <w:rPr>
-          <w:color w:val="000000" w:themeColor="text1"/>
-        </w:rPr>
-        <w:t>pthread</w:t>
-      </w:r>
-      <w:proofErr w:type="spellEnd"/>
-      <w:r>
-        <w:rPr>
-          <w:color w:val="000000" w:themeColor="text1"/>
-        </w:rPr>
         <w:t>, for reasons posited above.</w:t>
       </w:r>
     </w:p>
@@ -1152,6 +1074,12 @@
           <w:color w:val="000000" w:themeColor="text1"/>
         </w:rPr>
         <w:t>Overall, it was an excellent learning exercise to utilize the standard library implementation, build my own, and compare the two.</w:t>
+      </w:r>
+      <w:r>
+        <w:rPr>
+          <w:color w:val="000000" w:themeColor="text1"/>
+        </w:rPr>
+        <w:t xml:space="preserve"> I spent about 30 hours on this lab overall between understanding the questions asked and designing, implementing, testing, and measuring the results.</w:t>
       </w:r>
     </w:p>
     <w:p>
